--- a/windows-programming/MINI2.docx
+++ b/windows-programming/MINI2.docx
@@ -1,6 +1,6 @@
 
 <file path=word/document.xml><?xml version="1.0" encoding="utf-8"?>
-<w:document xmlns:wpc="http://schemas.microsoft.com/office/word/2010/wordprocessingCanvas" xmlns:mo="http://schemas.microsoft.com/office/mac/office/2008/main" xmlns:mc="http://schemas.openxmlformats.org/markup-compatibility/2006" xmlns:mv="urn:schemas-microsoft-com:mac:vml" xmlns:o="urn:schemas-microsoft-com:office:office" xmlns:r="http://schemas.openxmlformats.org/officeDocument/2006/relationships" xmlns:m="http://schemas.openxmlformats.org/officeDocument/2006/math" xmlns:v="urn:schemas-microsoft-com:vml" xmlns:wp14="http://schemas.microsoft.com/office/word/2010/wordprocessingDrawing" xmlns:wp="http://schemas.openxmlformats.org/drawingml/2006/wordprocessingDrawing" xmlns:w10="urn:schemas-microsoft-com:office:word" xmlns:w="http://schemas.openxmlformats.org/wordprocessingml/2006/main" xmlns:w14="http://schemas.microsoft.com/office/word/2010/wordml" xmlns:w15="http://schemas.microsoft.com/office/word/2012/wordml" xmlns:wpg="http://schemas.microsoft.com/office/word/2010/wordprocessingGroup" xmlns:wpi="http://schemas.microsoft.com/office/word/2010/wordprocessingInk" xmlns:wne="http://schemas.microsoft.com/office/word/2006/wordml" xmlns:wps="http://schemas.microsoft.com/office/word/2010/wordprocessingShape" mc:Ignorable="w14 w15 wp14">
+<w:document xmlns:wpc="http://schemas.microsoft.com/office/word/2010/wordprocessingCanvas" xmlns:cx="http://schemas.microsoft.com/office/drawing/2014/chartex" xmlns:cx1="http://schemas.microsoft.com/office/drawing/2015/9/8/chartex" xmlns:cx2="http://schemas.microsoft.com/office/drawing/2015/10/21/chartex" xmlns:cx3="http://schemas.microsoft.com/office/drawing/2016/5/9/chartex" xmlns:cx4="http://schemas.microsoft.com/office/drawing/2016/5/10/chartex" xmlns:cx5="http://schemas.microsoft.com/office/drawing/2016/5/11/chartex" xmlns:mc="http://schemas.openxmlformats.org/markup-compatibility/2006" xmlns:o="urn:schemas-microsoft-com:office:office" xmlns:r="http://schemas.openxmlformats.org/officeDocument/2006/relationships" xmlns:m="http://schemas.openxmlformats.org/officeDocument/2006/math" xmlns:v="urn:schemas-microsoft-com:vml" xmlns:wp14="http://schemas.microsoft.com/office/word/2010/wordprocessingDrawing" xmlns:wp="http://schemas.openxmlformats.org/drawingml/2006/wordprocessingDrawing" xmlns:w10="urn:schemas-microsoft-com:office:word" xmlns:w="http://schemas.openxmlformats.org/wordprocessingml/2006/main" xmlns:w14="http://schemas.microsoft.com/office/word/2010/wordml" xmlns:w15="http://schemas.microsoft.com/office/word/2012/wordml" xmlns:w16se="http://schemas.microsoft.com/office/word/2015/wordml/symex" xmlns:wpg="http://schemas.microsoft.com/office/word/2010/wordprocessingGroup" xmlns:wpi="http://schemas.microsoft.com/office/word/2010/wordprocessingInk" xmlns:wne="http://schemas.microsoft.com/office/word/2006/wordml" xmlns:wps="http://schemas.microsoft.com/office/word/2010/wordprocessingShape" mc:Ignorable="w14 w15 w16se wp14">
   <w:body>
     <w:p>
       <w:r>
@@ -101,21 +101,7 @@
             <w:rStyle w:val="Hyperlink"/>
             <w:rFonts w:eastAsia="Times New Roman" w:cs="Times New Roman"/>
           </w:rPr>
-          <w:t>http://csharp.net-tutorials.com/basi</w:t>
-        </w:r>
-        <w:r>
-          <w:rPr>
-            <w:rStyle w:val="Hyperlink"/>
-            <w:rFonts w:eastAsia="Times New Roman" w:cs="Times New Roman"/>
-          </w:rPr>
-          <w:t>c</w:t>
-        </w:r>
-        <w:r>
-          <w:rPr>
-            <w:rStyle w:val="Hyperlink"/>
-            <w:rFonts w:eastAsia="Times New Roman" w:cs="Times New Roman"/>
-          </w:rPr>
-          <w:t>s/variables/</w:t>
+          <w:t>http://csharp.net-tutorials.com/basics/variables/</w:t>
         </w:r>
       </w:hyperlink>
     </w:p>
@@ -154,19 +140,11 @@
           <w:rFonts w:eastAsia="Times New Roman" w:cs="Times New Roman"/>
         </w:rPr>
       </w:pPr>
-      <w:proofErr w:type="gramStart"/>
-      <w:r>
-        <w:rPr>
-          <w:rFonts w:eastAsia="Times New Roman" w:cs="Times New Roman"/>
-        </w:rPr>
-        <w:t>”There</w:t>
-      </w:r>
-      <w:proofErr w:type="gramEnd"/>
-      <w:r>
-        <w:rPr>
-          <w:rFonts w:eastAsia="Times New Roman" w:cs="Times New Roman"/>
-        </w:rPr>
-        <w:t xml:space="preserve"> are several basic value types provided in C#” including integral, floating point, decimal, Boolean, and nullable types. </w:t>
+      <w:r>
+        <w:rPr>
+          <w:rFonts w:eastAsia="Times New Roman" w:cs="Times New Roman"/>
+        </w:rPr>
+        <w:t xml:space="preserve">”There are several basic value types provided in C#” including integral, floating point, decimal, Boolean, and nullable types. </w:t>
       </w:r>
       <w:r>
         <w:rPr>
@@ -184,35 +162,7 @@
         <w:rPr>
           <w:rFonts w:eastAsia="Times New Roman" w:cs="Times New Roman"/>
         </w:rPr>
-        <w:t>&lt;</w:t>
-      </w:r>
-      <w:proofErr w:type="spellStart"/>
-      <w:r>
-        <w:rPr>
-          <w:rFonts w:eastAsia="Times New Roman" w:cs="Times New Roman"/>
-        </w:rPr>
-        <w:t>data_type</w:t>
-      </w:r>
-      <w:proofErr w:type="spellEnd"/>
-      <w:r>
-        <w:rPr>
-          <w:rFonts w:eastAsia="Times New Roman" w:cs="Times New Roman"/>
-        </w:rPr>
-        <w:t>&gt; &lt;</w:t>
-      </w:r>
-      <w:proofErr w:type="spellStart"/>
-      <w:r>
-        <w:rPr>
-          <w:rFonts w:eastAsia="Times New Roman" w:cs="Times New Roman"/>
-        </w:rPr>
-        <w:t>variable_list</w:t>
-      </w:r>
-      <w:proofErr w:type="spellEnd"/>
-      <w:r>
-        <w:rPr>
-          <w:rFonts w:eastAsia="Times New Roman" w:cs="Times New Roman"/>
-        </w:rPr>
-        <w:t>&gt;;</w:t>
+        <w:t>&lt;data_type&gt; &lt;variable_list&gt;;</w:t>
       </w:r>
       <w:r>
         <w:rPr>
@@ -419,119 +369,7 @@
         <w:rPr>
           <w:rFonts w:eastAsia="Times New Roman" w:cs="Times New Roman"/>
         </w:rPr>
-        <w:t xml:space="preserve">The following types are the ones available to C#: (bool, byte, </w:t>
-      </w:r>
-      <w:proofErr w:type="spellStart"/>
-      <w:r>
-        <w:rPr>
-          <w:rFonts w:eastAsia="Times New Roman" w:cs="Times New Roman"/>
-        </w:rPr>
-        <w:t>sbyte</w:t>
-      </w:r>
-      <w:proofErr w:type="spellEnd"/>
-      <w:r>
-        <w:rPr>
-          <w:rFonts w:eastAsia="Times New Roman" w:cs="Times New Roman"/>
-        </w:rPr>
-        <w:t xml:space="preserve">, char, decimal, double, float, </w:t>
-      </w:r>
-      <w:proofErr w:type="spellStart"/>
-      <w:r>
-        <w:rPr>
-          <w:rFonts w:eastAsia="Times New Roman" w:cs="Times New Roman"/>
-        </w:rPr>
-        <w:t>int</w:t>
-      </w:r>
-      <w:proofErr w:type="spellEnd"/>
-      <w:r>
-        <w:rPr>
-          <w:rFonts w:eastAsia="Times New Roman" w:cs="Times New Roman"/>
-        </w:rPr>
-        <w:t xml:space="preserve">, </w:t>
-      </w:r>
-      <w:proofErr w:type="spellStart"/>
-      <w:r>
-        <w:rPr>
-          <w:rFonts w:eastAsia="Times New Roman" w:cs="Times New Roman"/>
-        </w:rPr>
-        <w:t>uint</w:t>
-      </w:r>
-      <w:proofErr w:type="spellEnd"/>
-      <w:r>
-        <w:rPr>
-          <w:rFonts w:eastAsia="Times New Roman" w:cs="Times New Roman"/>
-        </w:rPr>
-        <w:t xml:space="preserve">, long, </w:t>
-      </w:r>
-      <w:proofErr w:type="spellStart"/>
-      <w:r>
-        <w:rPr>
-          <w:rFonts w:eastAsia="Times New Roman" w:cs="Times New Roman"/>
-        </w:rPr>
-        <w:t>ulong</w:t>
-      </w:r>
-      <w:proofErr w:type="spellEnd"/>
-      <w:r>
-        <w:rPr>
-          <w:rFonts w:eastAsia="Times New Roman" w:cs="Times New Roman"/>
-        </w:rPr>
-        <w:t xml:space="preserve">, object, short, </w:t>
-      </w:r>
-      <w:proofErr w:type="spellStart"/>
-      <w:r>
-        <w:rPr>
-          <w:rFonts w:eastAsia="Times New Roman" w:cs="Times New Roman"/>
-        </w:rPr>
-        <w:t>ushort</w:t>
-      </w:r>
-      <w:proofErr w:type="spellEnd"/>
-      <w:r>
-        <w:rPr>
-          <w:rFonts w:eastAsia="Times New Roman" w:cs="Times New Roman"/>
-        </w:rPr>
-        <w:t>, string). You can convert data types to other data types. There are two forms of type conversion – “implicit type conversion” and “explicit type conversion.” This is also known as “type casting.” Most data types have built in conversion methods, like “</w:t>
-      </w:r>
-      <w:proofErr w:type="spellStart"/>
-      <w:r>
-        <w:rPr>
-          <w:rFonts w:eastAsia="Times New Roman" w:cs="Times New Roman"/>
-        </w:rPr>
-        <w:t>ToBoolean</w:t>
-      </w:r>
-      <w:proofErr w:type="spellEnd"/>
-      <w:r>
-        <w:rPr>
-          <w:rFonts w:eastAsia="Times New Roman" w:cs="Times New Roman"/>
-        </w:rPr>
-        <w:t xml:space="preserve">, </w:t>
-      </w:r>
-      <w:proofErr w:type="spellStart"/>
-      <w:r>
-        <w:rPr>
-          <w:rFonts w:eastAsia="Times New Roman" w:cs="Times New Roman"/>
-        </w:rPr>
-        <w:t>ToByte</w:t>
-      </w:r>
-      <w:proofErr w:type="spellEnd"/>
-      <w:r>
-        <w:rPr>
-          <w:rFonts w:eastAsia="Times New Roman" w:cs="Times New Roman"/>
-        </w:rPr>
-        <w:t xml:space="preserve">, </w:t>
-      </w:r>
-      <w:proofErr w:type="spellStart"/>
-      <w:r>
-        <w:rPr>
-          <w:rFonts w:eastAsia="Times New Roman" w:cs="Times New Roman"/>
-        </w:rPr>
-        <w:t>toString</w:t>
-      </w:r>
-      <w:proofErr w:type="spellEnd"/>
-      <w:r>
-        <w:rPr>
-          <w:rFonts w:eastAsia="Times New Roman" w:cs="Times New Roman"/>
-        </w:rPr>
-        <w:t>.”</w:t>
+        <w:t>The following types are the ones available to C#: (bool, byte, sbyte, char, decimal, double, float, int, uint, long, ulong, object, short, ushort, string). You can convert data types to other data types. There are two forms of type conversion – “implicit type conversion” and “explicit type conversion.” This is also known as “type casting.” Most data types have built in conversion methods, like “ToBoolean, ToByte, toString.”</w:t>
       </w:r>
     </w:p>
     <w:p>
@@ -607,325 +445,656 @@
         </w:rPr>
         <w:t>Procedure</w:t>
       </w:r>
+    </w:p>
+    <w:p>
+      <w:pPr>
+        <w:rPr>
+          <w:rFonts w:eastAsia="Times New Roman" w:cs="Times New Roman"/>
+        </w:rPr>
+      </w:pPr>
+    </w:p>
+    <w:p>
+      <w:pPr>
+        <w:rPr>
+          <w:rFonts w:eastAsia="Times New Roman" w:cs="Times New Roman"/>
+        </w:rPr>
+      </w:pPr>
+      <w:r>
+        <w:rPr>
+          <w:rFonts w:eastAsia="Times New Roman" w:cs="Times New Roman"/>
+          <w:b/>
+        </w:rPr>
+        <w:t>Links:</w:t>
+      </w:r>
+      <w:r>
+        <w:rPr>
+          <w:rFonts w:eastAsia="Times New Roman" w:cs="Times New Roman"/>
+        </w:rPr>
+        <w:t xml:space="preserve"> </w:t>
+      </w:r>
+      <w:hyperlink r:id="rId10" w:history="1">
+        <w:r>
+          <w:rPr>
+            <w:rStyle w:val="Hyperlink"/>
+            <w:rFonts w:eastAsia="Times New Roman" w:cs="Times New Roman"/>
+          </w:rPr>
+          <w:t>http://www.c-sharpcorner.com/uploadfile/skumaar_mca/differences-between-procedures-and-functions/</w:t>
+        </w:r>
+      </w:hyperlink>
+      <w:r>
+        <w:rPr>
+          <w:rFonts w:eastAsia="Times New Roman" w:cs="Times New Roman"/>
+        </w:rPr>
+        <w:t xml:space="preserve">, </w:t>
+      </w:r>
+      <w:hyperlink r:id="rId11" w:history="1">
+        <w:r>
+          <w:rPr>
+            <w:rStyle w:val="Hyperlink"/>
+            <w:rFonts w:eastAsia="Times New Roman" w:cs="Times New Roman"/>
+          </w:rPr>
+          <w:t>https://msdn.microsoft.com/en-us/library/d7125bke.aspx</w:t>
+        </w:r>
+      </w:hyperlink>
+      <w:r>
+        <w:rPr>
+          <w:rFonts w:eastAsia="Times New Roman" w:cs="Times New Roman"/>
+        </w:rPr>
+        <w:t xml:space="preserve">, </w:t>
+      </w:r>
+      <w:hyperlink r:id="rId12" w:history="1">
+        <w:r>
+          <w:rPr>
+            <w:rStyle w:val="Hyperlink"/>
+            <w:rFonts w:eastAsia="Times New Roman" w:cs="Times New Roman"/>
+          </w:rPr>
+          <w:t>http://csharp-station.com/Tutorial/AdoDotNet/Lesson07</w:t>
+        </w:r>
+      </w:hyperlink>
+      <w:r>
+        <w:rPr>
+          <w:rFonts w:eastAsia="Times New Roman" w:cs="Times New Roman"/>
+        </w:rPr>
+        <w:t xml:space="preserve"> </w:t>
+      </w:r>
+    </w:p>
+    <w:p>
+      <w:pPr>
+        <w:rPr>
+          <w:rFonts w:eastAsia="Times New Roman" w:cs="Times New Roman"/>
+        </w:rPr>
+      </w:pPr>
+    </w:p>
+    <w:p>
+      <w:pPr>
+        <w:rPr>
+          <w:rFonts w:eastAsia="Times New Roman" w:cs="Times New Roman"/>
+          <w:b/>
+        </w:rPr>
+      </w:pPr>
+      <w:r>
+        <w:rPr>
+          <w:rFonts w:eastAsia="Times New Roman" w:cs="Times New Roman"/>
+          <w:b/>
+        </w:rPr>
+        <w:t>Precis:</w:t>
+      </w:r>
+      <w:r>
+        <w:rPr>
+          <w:rFonts w:eastAsia="Times New Roman" w:cs="Times New Roman"/>
+          <w:b/>
+        </w:rPr>
+        <w:t xml:space="preserve"> *All search results for c# and procedures pointed at ADO.NET/SQL statements, so that’s the definition of procedure I am writing for.</w:t>
+      </w:r>
+    </w:p>
+    <w:p>
+      <w:pPr>
+        <w:rPr>
+          <w:rFonts w:eastAsia="Times New Roman" w:cs="Times New Roman"/>
+          <w:b/>
+        </w:rPr>
+      </w:pPr>
+    </w:p>
+    <w:p>
+      <w:pPr>
+        <w:rPr>
+          <w:rFonts w:eastAsia="Times New Roman" w:cs="Times New Roman"/>
+        </w:rPr>
+      </w:pPr>
+      <w:r>
+        <w:rPr>
+          <w:rFonts w:eastAsia="Times New Roman" w:cs="Times New Roman"/>
+        </w:rPr>
+        <w:t xml:space="preserve">Procedures in C# most commonly refer to stored procedures, for SQL statements. “A stored procedure[s] is a pre-defined, reusable routine that is stored in a database.” This helps optimize performance for SQL Server queries, since these procedures are predefined and compiled on the server. That way, these queries aren’t built at runtime (dynamically) and are precompiled. Stored procedures are an “important part of the ADO.NET libraries”. </w:t>
+      </w:r>
+      <w:r>
+        <w:rPr>
+          <w:rFonts w:eastAsia="Times New Roman" w:cs="Times New Roman"/>
+        </w:rPr>
+        <w:t>Some differences between ‘methods’ and ‘procedures’ are that stored procedures are “used to perform specific tasks” but functions/methods are often used “for computing values.” Stored procedures “may or may not return values” but a function should return a value.</w:t>
+      </w:r>
+    </w:p>
+    <w:p>
+      <w:pPr>
+        <w:rPr>
+          <w:rFonts w:eastAsia="Times New Roman" w:cs="Times New Roman"/>
+        </w:rPr>
+      </w:pPr>
+    </w:p>
+    <w:p>
+      <w:pPr>
+        <w:rPr>
+          <w:rFonts w:eastAsia="Times New Roman" w:cs="Times New Roman"/>
+          <w:b/>
+        </w:rPr>
+      </w:pPr>
+      <w:r>
+        <w:rPr>
+          <w:rFonts w:eastAsia="Times New Roman" w:cs="Times New Roman"/>
+          <w:b/>
+        </w:rPr>
+        <w:t>Summary:</w:t>
+      </w:r>
+    </w:p>
+    <w:p>
+      <w:pPr>
+        <w:rPr>
+          <w:rFonts w:eastAsia="Times New Roman" w:cs="Times New Roman"/>
+          <w:b/>
+        </w:rPr>
+      </w:pPr>
+    </w:p>
+    <w:p>
+      <w:pPr>
+        <w:rPr>
+          <w:rFonts w:eastAsia="Times New Roman" w:cs="Times New Roman"/>
+        </w:rPr>
+      </w:pPr>
+      <w:r>
+        <w:rPr>
+          <w:rFonts w:eastAsia="Times New Roman" w:cs="Times New Roman"/>
+        </w:rPr>
+        <w:t>The article from c-sharpcorner.com seemed to accurately depict the differences between normal functions and procedures when writing SQL commands. Procedures will always yield a large dataset of several rows of data, where as functions will simply narrow down values to be used in procedures. This makes sense because we want to use our predefined, compiled queries (faster and optimized for grabbing the data we want) with parameters generated by functions. I think the most important thing I’ve learned from these articles is that “procedures” have the strict connotation of SQL stored procedures.</w:t>
+      </w:r>
+    </w:p>
+    <w:p>
+      <w:pPr>
+        <w:rPr>
+          <w:rFonts w:eastAsia="Times New Roman" w:cs="Times New Roman"/>
+        </w:rPr>
+      </w:pPr>
+      <w:r>
+        <w:rPr>
+          <w:rFonts w:eastAsia="Times New Roman" w:cs="Times New Roman"/>
+        </w:rPr>
+        <w:br w:type="page"/>
+      </w:r>
+    </w:p>
+    <w:p>
+      <w:pPr>
+        <w:rPr>
+          <w:rFonts w:eastAsia="Times New Roman" w:cs="Times New Roman"/>
+        </w:rPr>
+      </w:pPr>
+    </w:p>
+    <w:p>
+      <w:pPr>
+        <w:rPr>
+          <w:rFonts w:eastAsia="Times New Roman" w:cs="Times New Roman"/>
+          <w:b/>
+          <w:sz w:val="28"/>
+        </w:rPr>
+      </w:pPr>
+      <w:r>
+        <w:rPr>
+          <w:rFonts w:eastAsia="Times New Roman" w:cs="Times New Roman"/>
+        </w:rPr>
+        <w:t xml:space="preserve">4. </w:t>
+      </w:r>
+      <w:r>
+        <w:rPr>
+          <w:rFonts w:eastAsia="Times New Roman" w:cs="Times New Roman"/>
+          <w:b/>
+          <w:sz w:val="28"/>
+        </w:rPr>
+        <w:t>Method</w:t>
+      </w:r>
+    </w:p>
+    <w:p>
+      <w:pPr>
+        <w:rPr>
+          <w:rFonts w:eastAsia="Times New Roman" w:cs="Times New Roman"/>
+          <w:b/>
+          <w:sz w:val="28"/>
+        </w:rPr>
+      </w:pPr>
+    </w:p>
+    <w:p>
+      <w:pPr>
+        <w:rPr>
+          <w:rFonts w:eastAsia="Times New Roman" w:cs="Times New Roman"/>
+        </w:rPr>
+      </w:pPr>
+      <w:r>
+        <w:rPr>
+          <w:rFonts w:eastAsia="Times New Roman" w:cs="Times New Roman"/>
+          <w:b/>
+        </w:rPr>
+        <w:t>Links:</w:t>
+      </w:r>
+      <w:r>
+        <w:rPr>
+          <w:rFonts w:eastAsia="Times New Roman" w:cs="Times New Roman"/>
+        </w:rPr>
+        <w:t xml:space="preserve"> </w:t>
+      </w:r>
+      <w:hyperlink r:id="rId13" w:history="1">
+        <w:r>
+          <w:rPr>
+            <w:rStyle w:val="Hyperlink"/>
+            <w:rFonts w:eastAsia="Times New Roman" w:cs="Times New Roman"/>
+          </w:rPr>
+          <w:t>https://msdn.microsoft.com/en-us/library/ms173114.aspx</w:t>
+        </w:r>
+      </w:hyperlink>
+      <w:r>
+        <w:rPr>
+          <w:rFonts w:eastAsia="Times New Roman" w:cs="Times New Roman"/>
+        </w:rPr>
+        <w:t xml:space="preserve">, </w:t>
+      </w:r>
+      <w:hyperlink r:id="rId14" w:history="1">
+        <w:r>
+          <w:rPr>
+            <w:rStyle w:val="Hyperlink"/>
+            <w:rFonts w:eastAsia="Times New Roman" w:cs="Times New Roman"/>
+          </w:rPr>
+          <w:t>https://www.tutorialspoint.com/csharp/csharp_methods.htm</w:t>
+        </w:r>
+      </w:hyperlink>
+      <w:r>
+        <w:rPr>
+          <w:rFonts w:eastAsia="Times New Roman" w:cs="Times New Roman"/>
+        </w:rPr>
+        <w:t xml:space="preserve">, </w:t>
+      </w:r>
+      <w:hyperlink r:id="rId15" w:history="1">
+        <w:r>
+          <w:rPr>
+            <w:rStyle w:val="Hyperlink"/>
+            <w:rFonts w:eastAsia="Times New Roman" w:cs="Times New Roman"/>
+          </w:rPr>
+          <w:t>http://csharp-station.com/Tutorial/CSharp/Lesson05</w:t>
+        </w:r>
+      </w:hyperlink>
+      <w:r>
+        <w:rPr>
+          <w:rFonts w:eastAsia="Times New Roman" w:cs="Times New Roman"/>
+        </w:rPr>
+        <w:t xml:space="preserve"> </w:t>
+      </w:r>
+    </w:p>
+    <w:p>
+      <w:pPr>
+        <w:rPr>
+          <w:rFonts w:eastAsia="Times New Roman" w:cs="Times New Roman"/>
+        </w:rPr>
+      </w:pPr>
+    </w:p>
+    <w:p>
+      <w:pPr>
+        <w:rPr>
+          <w:rFonts w:eastAsia="Times New Roman" w:cs="Times New Roman"/>
+          <w:b/>
+        </w:rPr>
+      </w:pPr>
+      <w:r>
+        <w:rPr>
+          <w:rFonts w:eastAsia="Times New Roman" w:cs="Times New Roman"/>
+          <w:b/>
+        </w:rPr>
+        <w:t>Precis:</w:t>
+      </w:r>
+    </w:p>
+    <w:p>
+      <w:pPr>
+        <w:rPr>
+          <w:rFonts w:eastAsia="Times New Roman" w:cs="Times New Roman"/>
+        </w:rPr>
+      </w:pPr>
+    </w:p>
+    <w:p>
+      <w:pPr>
+        <w:rPr>
+          <w:rFonts w:eastAsia="Times New Roman" w:cs="Times New Roman"/>
+        </w:rPr>
+      </w:pPr>
+      <w:r>
+        <w:rPr>
+          <w:rFonts w:eastAsia="Times New Roman" w:cs="Times New Roman"/>
+        </w:rPr>
+        <w:t xml:space="preserve">“A method is a code block that contains a series of statements.” Every instruction in C# is executed by a method, and the main method of every C# program is called by the CLR when a program is started. Every method is declared within a class or struct with “access levels,” “optional modifiers”, the “return value”, “name of the method”, and “any method parameters.” This constitutes the signature of a method. An example is “public void foo(int someParam).” In order to call a method from non-static scope, you must create a new instance of the class where the method is stored. If we have a class Foobar, and it owns a method “doWork”, we must declare a Foobar object and </w:t>
+      </w:r>
+      <w:r>
+        <w:rPr>
+          <w:rFonts w:eastAsia="Times New Roman" w:cs="Times New Roman"/>
+        </w:rPr>
+        <w:t>instantiate</w:t>
+      </w:r>
+      <w:r>
+        <w:rPr>
+          <w:rFonts w:eastAsia="Times New Roman" w:cs="Times New Roman"/>
+        </w:rPr>
+        <w:t xml:space="preserve"> with the new keyword. You can then call doWork from the newly instantiated Foobar object. “When a method is static, there are no instances of that method and you can invoke only </w:t>
+      </w:r>
+      <w:r>
+        <w:rPr>
+          <w:rFonts w:eastAsia="Times New Roman" w:cs="Times New Roman"/>
+        </w:rPr>
+        <w:t>that one definition of the static method.”</w:t>
+      </w:r>
+    </w:p>
+    <w:p>
+      <w:pPr>
+        <w:rPr>
+          <w:rFonts w:eastAsia="Times New Roman" w:cs="Times New Roman"/>
+        </w:rPr>
+      </w:pPr>
+    </w:p>
+    <w:p>
+      <w:pPr>
+        <w:rPr>
+          <w:rFonts w:eastAsia="Times New Roman" w:cs="Times New Roman"/>
+          <w:b/>
+        </w:rPr>
+      </w:pPr>
+      <w:r>
+        <w:rPr>
+          <w:rFonts w:eastAsia="Times New Roman" w:cs="Times New Roman"/>
+          <w:b/>
+        </w:rPr>
+        <w:t>Summary:</w:t>
+      </w:r>
+    </w:p>
+    <w:p>
+      <w:pPr>
+        <w:rPr>
+          <w:rFonts w:eastAsia="Times New Roman" w:cs="Times New Roman"/>
+        </w:rPr>
+      </w:pPr>
+    </w:p>
+    <w:p>
+      <w:pPr>
+        <w:rPr>
+          <w:rFonts w:eastAsia="Times New Roman" w:cs="Times New Roman"/>
+        </w:rPr>
+      </w:pPr>
+      <w:r>
+        <w:rPr>
+          <w:rFonts w:eastAsia="Times New Roman" w:cs="Times New Roman"/>
+        </w:rPr>
+        <w:t>I think the most important thing about methods is understanding the concept that every program has a main method, and that’s where the program is driven. This is where you instantiate classes and call other methods. In addition, I think it’s important to understand when to create static functions and what they do. Static functions should only be created whenever you have an operation to calculate some value that is independent of any fields/properties of a particular class.</w:t>
+      </w:r>
+      <w:r>
+        <w:rPr>
+          <w:rFonts w:eastAsia="Times New Roman" w:cs="Times New Roman"/>
+        </w:rPr>
+        <w:t xml:space="preserve"> For example, if we defined a function to find the distance between two Cartesian points, we could make it a static method so that it could be called in other programs freely.</w:t>
+      </w:r>
+    </w:p>
+    <w:p>
+      <w:pPr>
+        <w:rPr>
+          <w:rFonts w:eastAsia="Times New Roman" w:cs="Times New Roman"/>
+          <w:b/>
+          <w:sz w:val="28"/>
+        </w:rPr>
+      </w:pPr>
+    </w:p>
+    <w:p>
+      <w:pPr>
+        <w:rPr>
+          <w:rFonts w:eastAsia="Times New Roman" w:cs="Times New Roman"/>
+          <w:b/>
+          <w:sz w:val="28"/>
+        </w:rPr>
+      </w:pPr>
+      <w:r>
+        <w:rPr>
+          <w:rFonts w:eastAsia="Times New Roman" w:cs="Times New Roman"/>
+        </w:rPr>
+        <w:t xml:space="preserve">5. </w:t>
+      </w:r>
+      <w:r>
+        <w:rPr>
+          <w:rFonts w:eastAsia="Times New Roman" w:cs="Times New Roman"/>
+          <w:b/>
+          <w:sz w:val="28"/>
+        </w:rPr>
+        <w:t>Event</w:t>
+      </w:r>
+    </w:p>
+    <w:p>
+      <w:pPr>
+        <w:rPr>
+          <w:rFonts w:eastAsia="Times New Roman" w:cs="Times New Roman"/>
+          <w:b/>
+          <w:sz w:val="28"/>
+        </w:rPr>
+      </w:pPr>
+    </w:p>
+    <w:p>
+      <w:pPr>
+        <w:rPr>
+          <w:rFonts w:eastAsia="Times New Roman" w:cs="Times New Roman"/>
+        </w:rPr>
+      </w:pPr>
+      <w:r>
+        <w:rPr>
+          <w:rFonts w:eastAsia="Times New Roman" w:cs="Times New Roman"/>
+          <w:b/>
+        </w:rPr>
+        <w:t>Links:</w:t>
+      </w:r>
+      <w:r>
+        <w:rPr>
+          <w:rFonts w:eastAsia="Times New Roman" w:cs="Times New Roman"/>
+        </w:rPr>
+        <w:t xml:space="preserve"> </w:t>
+      </w:r>
+      <w:r>
+        <w:rPr>
+          <w:rFonts w:eastAsia="Times New Roman" w:cs="Times New Roman"/>
+        </w:rPr>
+        <w:t xml:space="preserve"> </w:t>
+      </w:r>
+      <w:hyperlink r:id="rId16" w:history="1">
+        <w:r>
+          <w:rPr>
+            <w:rStyle w:val="Hyperlink"/>
+            <w:rFonts w:eastAsia="Times New Roman" w:cs="Times New Roman"/>
+          </w:rPr>
+          <w:t>https://www.t</w:t>
+        </w:r>
+        <w:r>
+          <w:rPr>
+            <w:rStyle w:val="Hyperlink"/>
+            <w:rFonts w:eastAsia="Times New Roman" w:cs="Times New Roman"/>
+          </w:rPr>
+          <w:t>u</w:t>
+        </w:r>
+        <w:r>
+          <w:rPr>
+            <w:rStyle w:val="Hyperlink"/>
+            <w:rFonts w:eastAsia="Times New Roman" w:cs="Times New Roman"/>
+          </w:rPr>
+          <w:t>torialspoint.com/csharp/csharp_events.htm</w:t>
+        </w:r>
+      </w:hyperlink>
+      <w:r>
+        <w:rPr>
+          <w:rFonts w:eastAsia="Times New Roman" w:cs="Times New Roman"/>
+        </w:rPr>
+        <w:t xml:space="preserve">, </w:t>
+      </w:r>
+      <w:hyperlink r:id="rId17" w:history="1">
+        <w:r>
+          <w:rPr>
+            <w:rStyle w:val="Hyperlink"/>
+            <w:rFonts w:eastAsia="Times New Roman" w:cs="Times New Roman"/>
+          </w:rPr>
+          <w:t>https://msdn.micros</w:t>
+        </w:r>
+        <w:r>
+          <w:rPr>
+            <w:rStyle w:val="Hyperlink"/>
+            <w:rFonts w:eastAsia="Times New Roman" w:cs="Times New Roman"/>
+          </w:rPr>
+          <w:t>o</w:t>
+        </w:r>
+        <w:r>
+          <w:rPr>
+            <w:rStyle w:val="Hyperlink"/>
+            <w:rFonts w:eastAsia="Times New Roman" w:cs="Times New Roman"/>
+          </w:rPr>
+          <w:t>ft.com/en-us/library/aa645739(v=vs.71).aspx</w:t>
+        </w:r>
+      </w:hyperlink>
+      <w:r>
+        <w:rPr>
+          <w:rFonts w:eastAsia="Times New Roman" w:cs="Times New Roman"/>
+        </w:rPr>
+        <w:t xml:space="preserve">, </w:t>
+      </w:r>
+      <w:hyperlink r:id="rId18" w:history="1">
+        <w:r>
+          <w:rPr>
+            <w:rStyle w:val="Hyperlink"/>
+            <w:rFonts w:eastAsia="Times New Roman" w:cs="Times New Roman"/>
+          </w:rPr>
+          <w:t>https://www.interte</w:t>
+        </w:r>
+        <w:r>
+          <w:rPr>
+            <w:rStyle w:val="Hyperlink"/>
+            <w:rFonts w:eastAsia="Times New Roman" w:cs="Times New Roman"/>
+          </w:rPr>
+          <w:t>c</w:t>
+        </w:r>
+        <w:r>
+          <w:rPr>
+            <w:rStyle w:val="Hyperlink"/>
+            <w:rFonts w:eastAsia="Times New Roman" w:cs="Times New Roman"/>
+          </w:rPr>
+          <w:t>h.com/Blog/c-sharp-tutorial-understanding-c-events/</w:t>
+        </w:r>
+      </w:hyperlink>
+    </w:p>
+    <w:p>
+      <w:pPr>
+        <w:rPr>
+          <w:rFonts w:eastAsia="Times New Roman" w:cs="Times New Roman"/>
+        </w:rPr>
+      </w:pPr>
+    </w:p>
+    <w:p>
+      <w:pPr>
+        <w:rPr>
+          <w:rFonts w:eastAsia="Times New Roman" w:cs="Times New Roman"/>
+        </w:rPr>
+      </w:pPr>
+    </w:p>
+    <w:p>
+      <w:pPr>
+        <w:rPr>
+          <w:rFonts w:eastAsia="Times New Roman" w:cs="Times New Roman"/>
+          <w:b/>
+        </w:rPr>
+      </w:pPr>
+      <w:r>
+        <w:rPr>
+          <w:rFonts w:eastAsia="Times New Roman" w:cs="Times New Roman"/>
+          <w:b/>
+        </w:rPr>
+        <w:t>Precis:</w:t>
+      </w:r>
+    </w:p>
+    <w:p>
+      <w:pPr>
+        <w:rPr>
+          <w:rFonts w:eastAsia="Times New Roman" w:cs="Times New Roman"/>
+        </w:rPr>
+      </w:pPr>
+      <w:r>
+        <w:rPr>
+          <w:rFonts w:eastAsia="Times New Roman" w:cs="Times New Roman"/>
+        </w:rPr>
+        <w:t xml:space="preserve">“An event in C# is a way for a class to provide notifications to clients of that class when something happens to an object.” The most common place for use of events is graphical user interfaces for reporting mouse and keyboard events. “However, they need not be used only for </w:t>
+      </w:r>
+      <w:r>
+        <w:rPr>
+          <w:rFonts w:eastAsia="Times New Roman" w:cs="Times New Roman"/>
+        </w:rPr>
+        <w:lastRenderedPageBreak/>
+        <w:t xml:space="preserve">graphical user interfaces.” Events are just simply signals to state changes and can be used all different kinds of applications. In order to declare an event, you must use delegates which are “objects that encapsulate methods to be called anonymously.” </w:t>
+      </w:r>
+      <w:r>
+        <w:rPr>
+          <w:rFonts w:eastAsia="Times New Roman" w:cs="Times New Roman"/>
+        </w:rPr>
+        <w:t xml:space="preserve">We declare delegates in a method modifier, like “public delegate string …”. The event itself is called using “the event keyword” like so “event SomeDelegate myEventName.” </w:t>
+      </w:r>
+    </w:p>
+    <w:p>
+      <w:pPr>
+        <w:rPr>
+          <w:rFonts w:eastAsia="Times New Roman" w:cs="Times New Roman"/>
+        </w:rPr>
+      </w:pPr>
+    </w:p>
+    <w:p>
+      <w:pPr>
+        <w:rPr>
+          <w:rFonts w:eastAsia="Times New Roman" w:cs="Times New Roman"/>
+          <w:b/>
+        </w:rPr>
+      </w:pPr>
+      <w:r>
+        <w:rPr>
+          <w:rFonts w:eastAsia="Times New Roman" w:cs="Times New Roman"/>
+          <w:b/>
+        </w:rPr>
+        <w:t>Summary:</w:t>
+      </w:r>
+    </w:p>
+    <w:p>
+      <w:pPr>
+        <w:rPr>
+          <w:rFonts w:eastAsia="Times New Roman" w:cs="Times New Roman"/>
+          <w:b/>
+        </w:rPr>
+      </w:pPr>
+    </w:p>
+    <w:p>
+      <w:pPr>
+        <w:rPr>
+          <w:rFonts w:eastAsia="Times New Roman" w:cs="Times New Roman"/>
+        </w:rPr>
+      </w:pPr>
+      <w:r>
+        <w:rPr>
+          <w:rFonts w:eastAsia="Times New Roman" w:cs="Times New Roman"/>
+        </w:rPr>
+        <w:t>As someone who is somewhat familiar with asynchronous programming in JavaScript, the event/delegate system appears to be .NET’s solution to async programming by partitioning it off with its own distinct keywords. It’s the idea that events can occur throughout the program, and we need to teach our program how to deal with this events or “handle them.” It’s useful because we can plan proact</w:t>
+      </w:r>
+      <w:r>
+        <w:rPr>
+          <w:rFonts w:eastAsia="Times New Roman" w:cs="Times New Roman"/>
+        </w:rPr>
+        <w:t>ive methods to handle user input.</w:t>
+      </w:r>
       <w:bookmarkStart w:id="0" w:name="_GoBack"/>
       <w:bookmarkEnd w:id="0"/>
-    </w:p>
-    <w:p>
-      <w:pPr>
-        <w:rPr>
-          <w:rFonts w:eastAsia="Times New Roman" w:cs="Times New Roman"/>
-        </w:rPr>
-      </w:pPr>
-    </w:p>
-    <w:p>
-      <w:pPr>
-        <w:rPr>
-          <w:rFonts w:eastAsia="Times New Roman" w:cs="Times New Roman"/>
-        </w:rPr>
-      </w:pPr>
-      <w:r>
-        <w:rPr>
-          <w:rFonts w:eastAsia="Times New Roman" w:cs="Times New Roman"/>
-          <w:b/>
-        </w:rPr>
-        <w:t>Links:</w:t>
-      </w:r>
-      <w:r>
-        <w:rPr>
-          <w:rFonts w:eastAsia="Times New Roman" w:cs="Times New Roman"/>
-        </w:rPr>
-        <w:t xml:space="preserve"> </w:t>
-      </w:r>
-      <w:hyperlink r:id="rId10" w:history="1">
-        <w:r>
-          <w:rPr>
-            <w:rStyle w:val="Hyperlink"/>
-            <w:rFonts w:eastAsia="Times New Roman" w:cs="Times New Roman"/>
-          </w:rPr>
-          <w:t>http://www.c-sharpcorner.com/uploadfile/skumaar_mca/differences-between-procedures-and-functions/</w:t>
-        </w:r>
-      </w:hyperlink>
-      <w:r>
-        <w:rPr>
-          <w:rFonts w:eastAsia="Times New Roman" w:cs="Times New Roman"/>
-        </w:rPr>
-        <w:t xml:space="preserve">, </w:t>
-      </w:r>
-    </w:p>
-    <w:p>
-      <w:pPr>
-        <w:rPr>
-          <w:rFonts w:eastAsia="Times New Roman" w:cs="Times New Roman"/>
-        </w:rPr>
-      </w:pPr>
-    </w:p>
-    <w:p>
-      <w:pPr>
-        <w:rPr>
-          <w:rFonts w:eastAsia="Times New Roman" w:cs="Times New Roman"/>
-          <w:b/>
-        </w:rPr>
-      </w:pPr>
-      <w:r>
-        <w:rPr>
-          <w:rFonts w:eastAsia="Times New Roman" w:cs="Times New Roman"/>
-          <w:b/>
-        </w:rPr>
-        <w:t>Precis:</w:t>
-      </w:r>
-    </w:p>
-    <w:p>
-      <w:pPr>
-        <w:rPr>
-          <w:rFonts w:eastAsia="Times New Roman" w:cs="Times New Roman"/>
-          <w:b/>
-        </w:rPr>
-      </w:pPr>
-    </w:p>
-    <w:p>
-      <w:pPr>
-        <w:rPr>
-          <w:rFonts w:eastAsia="Times New Roman" w:cs="Times New Roman"/>
-        </w:rPr>
-      </w:pPr>
-      <w:r>
-        <w:rPr>
-          <w:rFonts w:eastAsia="Times New Roman" w:cs="Times New Roman"/>
-        </w:rPr>
-        <w:t xml:space="preserve">“Procedures may or may not return values, but functions should always return values.” </w:t>
-      </w:r>
-    </w:p>
-    <w:p>
-      <w:pPr>
-        <w:rPr>
-          <w:rFonts w:eastAsia="Times New Roman" w:cs="Times New Roman"/>
-        </w:rPr>
-      </w:pPr>
-    </w:p>
-    <w:p>
-      <w:pPr>
-        <w:rPr>
-          <w:rFonts w:eastAsia="Times New Roman" w:cs="Times New Roman"/>
-          <w:b/>
-        </w:rPr>
-      </w:pPr>
-      <w:r>
-        <w:rPr>
-          <w:rFonts w:eastAsia="Times New Roman" w:cs="Times New Roman"/>
-          <w:b/>
-        </w:rPr>
-        <w:t>Summary:</w:t>
-      </w:r>
-    </w:p>
-    <w:p>
-      <w:pPr>
-        <w:rPr>
-          <w:rFonts w:eastAsia="Times New Roman" w:cs="Times New Roman"/>
-        </w:rPr>
-      </w:pPr>
-      <w:r>
-        <w:rPr>
-          <w:rFonts w:eastAsia="Times New Roman" w:cs="Times New Roman"/>
-        </w:rPr>
-        <w:br w:type="page"/>
-      </w:r>
-    </w:p>
-    <w:p>
-      <w:pPr>
-        <w:rPr>
-          <w:rFonts w:eastAsia="Times New Roman" w:cs="Times New Roman"/>
-        </w:rPr>
-      </w:pPr>
-    </w:p>
-    <w:p>
-      <w:pPr>
-        <w:rPr>
-          <w:rFonts w:eastAsia="Times New Roman" w:cs="Times New Roman"/>
-          <w:b/>
-          <w:sz w:val="28"/>
-        </w:rPr>
-      </w:pPr>
-      <w:r>
-        <w:rPr>
-          <w:rFonts w:eastAsia="Times New Roman" w:cs="Times New Roman"/>
-        </w:rPr>
-        <w:t xml:space="preserve">4. </w:t>
-      </w:r>
-      <w:r>
-        <w:rPr>
-          <w:rFonts w:eastAsia="Times New Roman" w:cs="Times New Roman"/>
-          <w:b/>
-          <w:sz w:val="28"/>
-        </w:rPr>
-        <w:t>Method</w:t>
-      </w:r>
-    </w:p>
-    <w:p>
-      <w:pPr>
-        <w:rPr>
-          <w:rFonts w:eastAsia="Times New Roman" w:cs="Times New Roman"/>
-        </w:rPr>
-      </w:pPr>
-      <w:r>
-        <w:rPr>
-          <w:rFonts w:eastAsia="Times New Roman" w:cs="Times New Roman"/>
-          <w:b/>
-        </w:rPr>
-        <w:t>Links:</w:t>
-      </w:r>
-      <w:r>
-        <w:rPr>
-          <w:rFonts w:eastAsia="Times New Roman" w:cs="Times New Roman"/>
-        </w:rPr>
-        <w:t xml:space="preserve"> </w:t>
-      </w:r>
-    </w:p>
-    <w:p>
-      <w:pPr>
-        <w:rPr>
-          <w:rFonts w:eastAsia="Times New Roman" w:cs="Times New Roman"/>
-        </w:rPr>
-      </w:pPr>
-    </w:p>
-    <w:p>
-      <w:pPr>
-        <w:rPr>
-          <w:rFonts w:eastAsia="Times New Roman" w:cs="Times New Roman"/>
-          <w:b/>
-        </w:rPr>
-      </w:pPr>
-      <w:r>
-        <w:rPr>
-          <w:rFonts w:eastAsia="Times New Roman" w:cs="Times New Roman"/>
-          <w:b/>
-        </w:rPr>
-        <w:t>Precis:</w:t>
-      </w:r>
-    </w:p>
-    <w:p>
-      <w:pPr>
-        <w:rPr>
-          <w:rFonts w:eastAsia="Times New Roman" w:cs="Times New Roman"/>
-        </w:rPr>
-      </w:pPr>
-    </w:p>
-    <w:p>
-      <w:pPr>
-        <w:rPr>
-          <w:rFonts w:eastAsia="Times New Roman" w:cs="Times New Roman"/>
-          <w:b/>
-        </w:rPr>
-      </w:pPr>
-      <w:r>
-        <w:rPr>
-          <w:rFonts w:eastAsia="Times New Roman" w:cs="Times New Roman"/>
-          <w:b/>
-        </w:rPr>
-        <w:t>Summary:</w:t>
-      </w:r>
-    </w:p>
-    <w:p>
-      <w:pPr>
-        <w:rPr>
-          <w:rFonts w:eastAsia="Times New Roman" w:cs="Times New Roman"/>
-        </w:rPr>
-      </w:pPr>
-    </w:p>
-    <w:p>
-      <w:pPr>
-        <w:rPr>
-          <w:rFonts w:eastAsia="Times New Roman" w:cs="Times New Roman"/>
-          <w:b/>
-          <w:sz w:val="28"/>
-        </w:rPr>
-      </w:pPr>
-    </w:p>
-    <w:p>
-      <w:pPr>
-        <w:rPr>
-          <w:rFonts w:eastAsia="Times New Roman" w:cs="Times New Roman"/>
-          <w:b/>
-          <w:sz w:val="28"/>
-        </w:rPr>
-      </w:pPr>
-      <w:r>
-        <w:rPr>
-          <w:rFonts w:eastAsia="Times New Roman" w:cs="Times New Roman"/>
-        </w:rPr>
-        <w:t xml:space="preserve">5. </w:t>
-      </w:r>
-      <w:r>
-        <w:rPr>
-          <w:rFonts w:eastAsia="Times New Roman" w:cs="Times New Roman"/>
-          <w:b/>
-          <w:sz w:val="28"/>
-        </w:rPr>
-        <w:t>Event</w:t>
-      </w:r>
-    </w:p>
-    <w:p>
-      <w:pPr>
-        <w:rPr>
-          <w:rFonts w:eastAsia="Times New Roman" w:cs="Times New Roman"/>
-        </w:rPr>
-      </w:pPr>
-      <w:r>
-        <w:rPr>
-          <w:rFonts w:eastAsia="Times New Roman" w:cs="Times New Roman"/>
-          <w:b/>
-        </w:rPr>
-        <w:t>Links:</w:t>
-      </w:r>
-      <w:r>
-        <w:rPr>
-          <w:rFonts w:eastAsia="Times New Roman" w:cs="Times New Roman"/>
-        </w:rPr>
-        <w:t xml:space="preserve"> </w:t>
-      </w:r>
-    </w:p>
-    <w:p>
-      <w:pPr>
-        <w:rPr>
-          <w:rFonts w:eastAsia="Times New Roman" w:cs="Times New Roman"/>
-        </w:rPr>
-      </w:pPr>
-    </w:p>
-    <w:p>
-      <w:pPr>
-        <w:rPr>
-          <w:rFonts w:eastAsia="Times New Roman" w:cs="Times New Roman"/>
-          <w:b/>
-        </w:rPr>
-      </w:pPr>
-      <w:r>
-        <w:rPr>
-          <w:rFonts w:eastAsia="Times New Roman" w:cs="Times New Roman"/>
-          <w:b/>
-        </w:rPr>
-        <w:t>Precis:</w:t>
-      </w:r>
-    </w:p>
-    <w:p>
-      <w:pPr>
-        <w:rPr>
-          <w:rFonts w:eastAsia="Times New Roman" w:cs="Times New Roman"/>
-        </w:rPr>
-      </w:pPr>
-    </w:p>
-    <w:p>
-      <w:pPr>
-        <w:rPr>
-          <w:rFonts w:eastAsia="Times New Roman" w:cs="Times New Roman"/>
-          <w:b/>
-        </w:rPr>
-      </w:pPr>
-      <w:r>
-        <w:rPr>
-          <w:rFonts w:eastAsia="Times New Roman" w:cs="Times New Roman"/>
-          <w:b/>
-        </w:rPr>
-        <w:t>Summary:</w:t>
-      </w:r>
     </w:p>
     <w:p>
       <w:pPr>
@@ -946,7 +1115,7 @@
 </file>
 
 <file path=word/styles.xml><?xml version="1.0" encoding="utf-8"?>
-<w:styles xmlns:mc="http://schemas.openxmlformats.org/markup-compatibility/2006" xmlns:r="http://schemas.openxmlformats.org/officeDocument/2006/relationships" xmlns:w="http://schemas.openxmlformats.org/wordprocessingml/2006/main" xmlns:w14="http://schemas.microsoft.com/office/word/2010/wordml" xmlns:w15="http://schemas.microsoft.com/office/word/2012/wordml" mc:Ignorable="w14 w15">
+<w:styles xmlns:mc="http://schemas.openxmlformats.org/markup-compatibility/2006" xmlns:r="http://schemas.openxmlformats.org/officeDocument/2006/relationships" xmlns:w="http://schemas.openxmlformats.org/wordprocessingml/2006/main" xmlns:w14="http://schemas.microsoft.com/office/word/2010/wordml" xmlns:w15="http://schemas.microsoft.com/office/word/2012/wordml" xmlns:w16se="http://schemas.microsoft.com/office/word/2015/wordml/symex" mc:Ignorable="w14 w15 w16se">
   <w:docDefaults>
     <w:rPrDefault>
       <w:rPr>
@@ -958,7 +1127,7 @@
     </w:rPrDefault>
     <w:pPrDefault/>
   </w:docDefaults>
-  <w:latentStyles w:defLockedState="0" w:defUIPriority="99" w:defSemiHidden="0" w:defUnhideWhenUsed="0" w:defQFormat="0" w:count="381">
+  <w:latentStyles w:defLockedState="0" w:defUIPriority="99" w:defSemiHidden="0" w:defUnhideWhenUsed="0" w:defQFormat="0" w:count="374">
     <w:lsdException w:name="Normal" w:uiPriority="0" w:qFormat="1"/>
     <w:lsdException w:name="heading 1" w:uiPriority="9" w:qFormat="1"/>
     <w:lsdException w:name="heading 2" w:semiHidden="1" w:uiPriority="9" w:unhideWhenUsed="1" w:qFormat="1"/>
@@ -1115,15 +1284,6 @@
     <w:lsdException w:name="Balloon Text" w:semiHidden="1" w:unhideWhenUsed="1"/>
     <w:lsdException w:name="Table Grid" w:uiPriority="39"/>
     <w:lsdException w:name="Table Theme" w:semiHidden="1" w:unhideWhenUsed="1"/>
-    <w:lsdException w:name="Note Level 1" w:semiHidden="1" w:unhideWhenUsed="1"/>
-    <w:lsdException w:name="Note Level 2" w:semiHidden="1" w:unhideWhenUsed="1"/>
-    <w:lsdException w:name="Note Level 3" w:semiHidden="1" w:unhideWhenUsed="1"/>
-    <w:lsdException w:name="Note Level 4" w:semiHidden="1" w:unhideWhenUsed="1"/>
-    <w:lsdException w:name="Note Level 5" w:semiHidden="1" w:unhideWhenUsed="1"/>
-    <w:lsdException w:name="Note Level 6" w:semiHidden="1" w:unhideWhenUsed="1"/>
-    <w:lsdException w:name="Note Level 7" w:semiHidden="1" w:unhideWhenUsed="1"/>
-    <w:lsdException w:name="Note Level 8" w:semiHidden="1" w:unhideWhenUsed="1"/>
-    <w:lsdException w:name="Note Level 9" w:semiHidden="1" w:unhideWhenUsed="1"/>
     <w:lsdException w:name="Placeholder Text" w:semiHidden="1"/>
     <w:lsdException w:name="No Spacing" w:uiPriority="1" w:qFormat="1"/>
     <w:lsdException w:name="Light Shading" w:uiPriority="60"/>
